--- a/Codebase.docx
+++ b/Codebase.docx
@@ -24,6 +24,19 @@
     </w:p>
     <w:p>
       <w:r>
+        <w:t xml:space="preserve">Build – Static class for checking if various building types </w:t>
+      </w:r>
+      <w:proofErr w:type="gramStart"/>
+      <w:r>
+        <w:t>are able to</w:t>
+      </w:r>
+      <w:proofErr w:type="gramEnd"/>
+      <w:r>
+        <w:t xml:space="preserve"> be built</w:t>
+      </w:r>
+    </w:p>
+    <w:p>
+      <w:r>
         <w:t>Params – Static class for getting various parameter values</w:t>
       </w:r>
     </w:p>
@@ -73,8 +86,13 @@
           <w:numId w:val="1"/>
         </w:numPr>
       </w:pPr>
-      <w:r>
-        <w:t>GetTile () – Gets tile at the given location in the grid</w:t>
+      <w:proofErr w:type="spellStart"/>
+      <w:r>
+        <w:t>GetTile</w:t>
+      </w:r>
+      <w:proofErr w:type="spellEnd"/>
+      <w:r>
+        <w:t xml:space="preserve"> () – Gets tile at the given location in the grid</w:t>
       </w:r>
     </w:p>
     <w:p>
@@ -85,8 +103,18 @@
           <w:numId w:val="1"/>
         </w:numPr>
       </w:pPr>
-      <w:r>
-        <w:t>InGrid() – Checks if the given location is within the grid</w:t>
+      <w:proofErr w:type="spellStart"/>
+      <w:proofErr w:type="gramStart"/>
+      <w:r>
+        <w:t>InGrid</w:t>
+      </w:r>
+      <w:proofErr w:type="spellEnd"/>
+      <w:r>
+        <w:t>(</w:t>
+      </w:r>
+      <w:proofErr w:type="gramEnd"/>
+      <w:r>
+        <w:t>) – Checks if the given location is within the grid</w:t>
       </w:r>
     </w:p>
     <w:sectPr>
@@ -343,6 +371,7 @@
     <w:lsdException w:name="HTML Sample" w:semiHidden="1" w:unhideWhenUsed="1"/>
     <w:lsdException w:name="HTML Typewriter" w:semiHidden="1" w:unhideWhenUsed="1"/>
     <w:lsdException w:name="HTML Variable" w:semiHidden="1" w:unhideWhenUsed="1"/>
+    <w:lsdException w:name="Normal Table" w:semiHidden="1" w:unhideWhenUsed="1"/>
     <w:lsdException w:name="annotation subject" w:semiHidden="1" w:unhideWhenUsed="1"/>
     <w:lsdException w:name="No List" w:semiHidden="1" w:unhideWhenUsed="1"/>
     <w:lsdException w:name="Outline List 1" w:semiHidden="1" w:unhideWhenUsed="1"/>
@@ -389,8 +418,10 @@
     <w:lsdException w:name="Table Subtle 2" w:semiHidden="1" w:unhideWhenUsed="1"/>
     <w:lsdException w:name="Table Web 1" w:semiHidden="1" w:unhideWhenUsed="1"/>
     <w:lsdException w:name="Table Web 2" w:semiHidden="1" w:unhideWhenUsed="1"/>
+    <w:lsdException w:name="Table Web 3" w:semiHidden="1" w:unhideWhenUsed="1"/>
     <w:lsdException w:name="Balloon Text" w:semiHidden="1" w:unhideWhenUsed="1"/>
     <w:lsdException w:name="Table Grid" w:uiPriority="39"/>
+    <w:lsdException w:name="Table Theme" w:semiHidden="1" w:unhideWhenUsed="1"/>
     <w:lsdException w:name="Placeholder Text" w:semiHidden="1"/>
     <w:lsdException w:name="No Spacing" w:uiPriority="1" w:qFormat="1"/>
     <w:lsdException w:name="Light Shading" w:uiPriority="60"/>
